--- a/Doku/Anforderungsrmittlung.docx
+++ b/Doku/Anforderungsrmittlung.docx
@@ -1,6 +1,6 @@
 
 <file path=word/document.xml><?xml version="1.0" encoding="utf-8"?>
-<w:document xmlns:wpc="http://schemas.microsoft.com/office/word/2010/wordprocessingCanvas" xmlns:cx="http://schemas.microsoft.com/office/drawing/2014/chartex" xmlns:cx1="http://schemas.microsoft.com/office/drawing/2015/9/8/chartex" xmlns:mc="http://schemas.openxmlformats.org/markup-compatibility/2006" xmlns:o="urn:schemas-microsoft-com:office:office" xmlns:r="http://schemas.openxmlformats.org/officeDocument/2006/relationships" xmlns:m="http://schemas.openxmlformats.org/officeDocument/2006/math" xmlns:v="urn:schemas-microsoft-com:vml" xmlns:wp14="http://schemas.microsoft.com/office/word/2010/wordprocessingDrawing" xmlns:wp="http://schemas.openxmlformats.org/drawingml/2006/wordprocessingDrawing" xmlns:w10="urn:schemas-microsoft-com:office:word" xmlns:w="http://schemas.openxmlformats.org/wordprocessingml/2006/main" xmlns:w14="http://schemas.microsoft.com/office/word/2010/wordml" xmlns:w15="http://schemas.microsoft.com/office/word/2012/wordml" xmlns:w16se="http://schemas.microsoft.com/office/word/2015/wordml/symex" xmlns:wpg="http://schemas.microsoft.com/office/word/2010/wordprocessingGroup" xmlns:wpi="http://schemas.microsoft.com/office/word/2010/wordprocessingInk" xmlns:wne="http://schemas.microsoft.com/office/word/2006/wordml" xmlns:wps="http://schemas.microsoft.com/office/word/2010/wordprocessingShape" mc:Ignorable="w14 w15 w16se wp14">
+<w:document xmlns:wpc="http://schemas.microsoft.com/office/word/2010/wordprocessingCanvas" xmlns:mc="http://schemas.openxmlformats.org/markup-compatibility/2006" xmlns:o="urn:schemas-microsoft-com:office:office" xmlns:r="http://schemas.openxmlformats.org/officeDocument/2006/relationships" xmlns:m="http://schemas.openxmlformats.org/officeDocument/2006/math" xmlns:v="urn:schemas-microsoft-com:vml" xmlns:wp14="http://schemas.microsoft.com/office/word/2010/wordprocessingDrawing" xmlns:wp="http://schemas.openxmlformats.org/drawingml/2006/wordprocessingDrawing" xmlns:w10="urn:schemas-microsoft-com:office:word" xmlns:w="http://schemas.openxmlformats.org/wordprocessingml/2006/main" xmlns:w14="http://schemas.microsoft.com/office/word/2010/wordml" xmlns:w15="http://schemas.microsoft.com/office/word/2012/wordml" xmlns:wpg="http://schemas.microsoft.com/office/word/2010/wordprocessingGroup" xmlns:wpi="http://schemas.microsoft.com/office/word/2010/wordprocessingInk" xmlns:wne="http://schemas.microsoft.com/office/word/2006/wordml" xmlns:wps="http://schemas.microsoft.com/office/word/2010/wordprocessingShape" mc:Ignorable="w14 w15 wp14">
   <w:body>
     <w:p>
       <w:pPr>
@@ -22,6 +22,45 @@
           <w:numId w:val="1"/>
         </w:numPr>
       </w:pPr>
+      <w:r>
+        <w:t>CSV-Datei einlesen</w:t>
+      </w:r>
+    </w:p>
+    <w:p>
+      <w:pPr>
+        <w:pStyle w:val="Listenabsatz"/>
+        <w:numPr>
+          <w:ilvl w:val="1"/>
+          <w:numId w:val="1"/>
+        </w:numPr>
+      </w:pPr>
+      <w:r>
+        <w:t>Durchschnittswert berechnen</w:t>
+      </w:r>
+    </w:p>
+    <w:p>
+      <w:pPr>
+        <w:pStyle w:val="Listenabsatz"/>
+        <w:numPr>
+          <w:ilvl w:val="1"/>
+          <w:numId w:val="1"/>
+        </w:numPr>
+      </w:pPr>
+      <w:r>
+        <w:t>Schlechte Bewertung auszählen</w:t>
+      </w:r>
+    </w:p>
+    <w:p>
+      <w:pPr>
+        <w:pStyle w:val="Listenabsatz"/>
+        <w:numPr>
+          <w:ilvl w:val="1"/>
+          <w:numId w:val="1"/>
+        </w:numPr>
+      </w:pPr>
+      <w:r>
+        <w:t>Schlecht Bewertung hervorheben</w:t>
+      </w:r>
     </w:p>
     <w:p>
       <w:pPr>
@@ -43,6 +82,23 @@
           <w:numId w:val="1"/>
         </w:numPr>
       </w:pPr>
+      <w:r>
+        <w:t>Bedienerfreundlichkeit</w:t>
+      </w:r>
+    </w:p>
+    <w:p>
+      <w:pPr>
+        <w:pStyle w:val="Listenabsatz"/>
+        <w:numPr>
+          <w:ilvl w:val="1"/>
+          <w:numId w:val="1"/>
+        </w:numPr>
+      </w:pPr>
+      <w:r>
+        <w:t>Erweiterbar, evt. Anbindung an Datenbank</w:t>
+      </w:r>
+      <w:bookmarkStart w:id="0" w:name="_GoBack"/>
+      <w:bookmarkEnd w:id="0"/>
     </w:p>
     <w:sectPr>
       <w:headerReference w:type="even" r:id="rId7"/>
@@ -61,7 +117,7 @@
 </file>
 
 <file path=word/endnotes.xml><?xml version="1.0" encoding="utf-8"?>
-<w:endnotes xmlns:wpc="http://schemas.microsoft.com/office/word/2010/wordprocessingCanvas" xmlns:cx="http://schemas.microsoft.com/office/drawing/2014/chartex" xmlns:cx1="http://schemas.microsoft.com/office/drawing/2015/9/8/chartex" xmlns:mc="http://schemas.openxmlformats.org/markup-compatibility/2006" xmlns:o="urn:schemas-microsoft-com:office:office" xmlns:r="http://schemas.openxmlformats.org/officeDocument/2006/relationships" xmlns:m="http://schemas.openxmlformats.org/officeDocument/2006/math" xmlns:v="urn:schemas-microsoft-com:vml" xmlns:wp14="http://schemas.microsoft.com/office/word/2010/wordprocessingDrawing" xmlns:wp="http://schemas.openxmlformats.org/drawingml/2006/wordprocessingDrawing" xmlns:w10="urn:schemas-microsoft-com:office:word" xmlns:w="http://schemas.openxmlformats.org/wordprocessingml/2006/main" xmlns:w14="http://schemas.microsoft.com/office/word/2010/wordml" xmlns:w15="http://schemas.microsoft.com/office/word/2012/wordml" xmlns:w16se="http://schemas.microsoft.com/office/word/2015/wordml/symex" xmlns:wpg="http://schemas.microsoft.com/office/word/2010/wordprocessingGroup" xmlns:wpi="http://schemas.microsoft.com/office/word/2010/wordprocessingInk" xmlns:wne="http://schemas.microsoft.com/office/word/2006/wordml" xmlns:wps="http://schemas.microsoft.com/office/word/2010/wordprocessingShape" mc:Ignorable="w14 w15 w16se wp14">
+<w:endnotes xmlns:wpc="http://schemas.microsoft.com/office/word/2010/wordprocessingCanvas" xmlns:mc="http://schemas.openxmlformats.org/markup-compatibility/2006" xmlns:o="urn:schemas-microsoft-com:office:office" xmlns:r="http://schemas.openxmlformats.org/officeDocument/2006/relationships" xmlns:m="http://schemas.openxmlformats.org/officeDocument/2006/math" xmlns:v="urn:schemas-microsoft-com:vml" xmlns:wp14="http://schemas.microsoft.com/office/word/2010/wordprocessingDrawing" xmlns:wp="http://schemas.openxmlformats.org/drawingml/2006/wordprocessingDrawing" xmlns:w10="urn:schemas-microsoft-com:office:word" xmlns:w="http://schemas.openxmlformats.org/wordprocessingml/2006/main" xmlns:w14="http://schemas.microsoft.com/office/word/2010/wordml" xmlns:w15="http://schemas.microsoft.com/office/word/2012/wordml" xmlns:wpg="http://schemas.microsoft.com/office/word/2010/wordprocessingGroup" xmlns:wpi="http://schemas.microsoft.com/office/word/2010/wordprocessingInk" xmlns:wne="http://schemas.microsoft.com/office/word/2006/wordml" xmlns:wps="http://schemas.microsoft.com/office/word/2010/wordprocessingShape" mc:Ignorable="w14 w15 wp14">
   <w:endnote w:type="separator" w:id="-1">
     <w:p>
       <w:pPr>
@@ -86,7 +142,7 @@
 </file>
 
 <file path=word/footer1.xml><?xml version="1.0" encoding="utf-8"?>
-<w:ftr xmlns:wpc="http://schemas.microsoft.com/office/word/2010/wordprocessingCanvas" xmlns:cx="http://schemas.microsoft.com/office/drawing/2014/chartex" xmlns:cx1="http://schemas.microsoft.com/office/drawing/2015/9/8/chartex" xmlns:mc="http://schemas.openxmlformats.org/markup-compatibility/2006" xmlns:o="urn:schemas-microsoft-com:office:office" xmlns:r="http://schemas.openxmlformats.org/officeDocument/2006/relationships" xmlns:m="http://schemas.openxmlformats.org/officeDocument/2006/math" xmlns:v="urn:schemas-microsoft-com:vml" xmlns:wp14="http://schemas.microsoft.com/office/word/2010/wordprocessingDrawing" xmlns:wp="http://schemas.openxmlformats.org/drawingml/2006/wordprocessingDrawing" xmlns:w10="urn:schemas-microsoft-com:office:word" xmlns:w="http://schemas.openxmlformats.org/wordprocessingml/2006/main" xmlns:w14="http://schemas.microsoft.com/office/word/2010/wordml" xmlns:w15="http://schemas.microsoft.com/office/word/2012/wordml" xmlns:w16se="http://schemas.microsoft.com/office/word/2015/wordml/symex" xmlns:wpg="http://schemas.microsoft.com/office/word/2010/wordprocessingGroup" xmlns:wpi="http://schemas.microsoft.com/office/word/2010/wordprocessingInk" xmlns:wne="http://schemas.microsoft.com/office/word/2006/wordml" xmlns:wps="http://schemas.microsoft.com/office/word/2010/wordprocessingShape" mc:Ignorable="w14 w15 w16se wp14">
+<w:ftr xmlns:wpc="http://schemas.microsoft.com/office/word/2010/wordprocessingCanvas" xmlns:mc="http://schemas.openxmlformats.org/markup-compatibility/2006" xmlns:o="urn:schemas-microsoft-com:office:office" xmlns:r="http://schemas.openxmlformats.org/officeDocument/2006/relationships" xmlns:m="http://schemas.openxmlformats.org/officeDocument/2006/math" xmlns:v="urn:schemas-microsoft-com:vml" xmlns:wp14="http://schemas.microsoft.com/office/word/2010/wordprocessingDrawing" xmlns:wp="http://schemas.openxmlformats.org/drawingml/2006/wordprocessingDrawing" xmlns:w10="urn:schemas-microsoft-com:office:word" xmlns:w="http://schemas.openxmlformats.org/wordprocessingml/2006/main" xmlns:w14="http://schemas.microsoft.com/office/word/2010/wordml" xmlns:w15="http://schemas.microsoft.com/office/word/2012/wordml" xmlns:wpg="http://schemas.microsoft.com/office/word/2010/wordprocessingGroup" xmlns:wpi="http://schemas.microsoft.com/office/word/2010/wordprocessingInk" xmlns:wne="http://schemas.microsoft.com/office/word/2006/wordml" xmlns:wps="http://schemas.microsoft.com/office/word/2010/wordprocessingShape" mc:Ignorable="w14 w15 wp14">
   <w:p>
     <w:pPr>
       <w:pStyle w:val="Fuzeile"/>
@@ -96,7 +152,7 @@
 </file>
 
 <file path=word/footer2.xml><?xml version="1.0" encoding="utf-8"?>
-<w:ftr xmlns:wpc="http://schemas.microsoft.com/office/word/2010/wordprocessingCanvas" xmlns:cx="http://schemas.microsoft.com/office/drawing/2014/chartex" xmlns:cx1="http://schemas.microsoft.com/office/drawing/2015/9/8/chartex" xmlns:mc="http://schemas.openxmlformats.org/markup-compatibility/2006" xmlns:o="urn:schemas-microsoft-com:office:office" xmlns:r="http://schemas.openxmlformats.org/officeDocument/2006/relationships" xmlns:m="http://schemas.openxmlformats.org/officeDocument/2006/math" xmlns:v="urn:schemas-microsoft-com:vml" xmlns:wp14="http://schemas.microsoft.com/office/word/2010/wordprocessingDrawing" xmlns:wp="http://schemas.openxmlformats.org/drawingml/2006/wordprocessingDrawing" xmlns:w10="urn:schemas-microsoft-com:office:word" xmlns:w="http://schemas.openxmlformats.org/wordprocessingml/2006/main" xmlns:w14="http://schemas.microsoft.com/office/word/2010/wordml" xmlns:w15="http://schemas.microsoft.com/office/word/2012/wordml" xmlns:w16se="http://schemas.microsoft.com/office/word/2015/wordml/symex" xmlns:wpg="http://schemas.microsoft.com/office/word/2010/wordprocessingGroup" xmlns:wpi="http://schemas.microsoft.com/office/word/2010/wordprocessingInk" xmlns:wne="http://schemas.microsoft.com/office/word/2006/wordml" xmlns:wps="http://schemas.microsoft.com/office/word/2010/wordprocessingShape" mc:Ignorable="w14 w15 w16se wp14">
+<w:ftr xmlns:wpc="http://schemas.microsoft.com/office/word/2010/wordprocessingCanvas" xmlns:mc="http://schemas.openxmlformats.org/markup-compatibility/2006" xmlns:o="urn:schemas-microsoft-com:office:office" xmlns:r="http://schemas.openxmlformats.org/officeDocument/2006/relationships" xmlns:m="http://schemas.openxmlformats.org/officeDocument/2006/math" xmlns:v="urn:schemas-microsoft-com:vml" xmlns:wp14="http://schemas.microsoft.com/office/word/2010/wordprocessingDrawing" xmlns:wp="http://schemas.openxmlformats.org/drawingml/2006/wordprocessingDrawing" xmlns:w10="urn:schemas-microsoft-com:office:word" xmlns:w="http://schemas.openxmlformats.org/wordprocessingml/2006/main" xmlns:w14="http://schemas.microsoft.com/office/word/2010/wordml" xmlns:w15="http://schemas.microsoft.com/office/word/2012/wordml" xmlns:wpg="http://schemas.microsoft.com/office/word/2010/wordprocessingGroup" xmlns:wpi="http://schemas.microsoft.com/office/word/2010/wordprocessingInk" xmlns:wne="http://schemas.microsoft.com/office/word/2006/wordml" xmlns:wps="http://schemas.microsoft.com/office/word/2010/wordprocessingShape" mc:Ignorable="w14 w15 wp14">
   <w:p>
     <w:pPr>
       <w:pStyle w:val="Fuzeile"/>
@@ -106,7 +162,7 @@
 </file>
 
 <file path=word/footer3.xml><?xml version="1.0" encoding="utf-8"?>
-<w:ftr xmlns:wpc="http://schemas.microsoft.com/office/word/2010/wordprocessingCanvas" xmlns:cx="http://schemas.microsoft.com/office/drawing/2014/chartex" xmlns:cx1="http://schemas.microsoft.com/office/drawing/2015/9/8/chartex" xmlns:mc="http://schemas.openxmlformats.org/markup-compatibility/2006" xmlns:o="urn:schemas-microsoft-com:office:office" xmlns:r="http://schemas.openxmlformats.org/officeDocument/2006/relationships" xmlns:m="http://schemas.openxmlformats.org/officeDocument/2006/math" xmlns:v="urn:schemas-microsoft-com:vml" xmlns:wp14="http://schemas.microsoft.com/office/word/2010/wordprocessingDrawing" xmlns:wp="http://schemas.openxmlformats.org/drawingml/2006/wordprocessingDrawing" xmlns:w10="urn:schemas-microsoft-com:office:word" xmlns:w="http://schemas.openxmlformats.org/wordprocessingml/2006/main" xmlns:w14="http://schemas.microsoft.com/office/word/2010/wordml" xmlns:w15="http://schemas.microsoft.com/office/word/2012/wordml" xmlns:w16se="http://schemas.microsoft.com/office/word/2015/wordml/symex" xmlns:wpg="http://schemas.microsoft.com/office/word/2010/wordprocessingGroup" xmlns:wpi="http://schemas.microsoft.com/office/word/2010/wordprocessingInk" xmlns:wne="http://schemas.microsoft.com/office/word/2006/wordml" xmlns:wps="http://schemas.microsoft.com/office/word/2010/wordprocessingShape" mc:Ignorable="w14 w15 w16se wp14">
+<w:ftr xmlns:wpc="http://schemas.microsoft.com/office/word/2010/wordprocessingCanvas" xmlns:mc="http://schemas.openxmlformats.org/markup-compatibility/2006" xmlns:o="urn:schemas-microsoft-com:office:office" xmlns:r="http://schemas.openxmlformats.org/officeDocument/2006/relationships" xmlns:m="http://schemas.openxmlformats.org/officeDocument/2006/math" xmlns:v="urn:schemas-microsoft-com:vml" xmlns:wp14="http://schemas.microsoft.com/office/word/2010/wordprocessingDrawing" xmlns:wp="http://schemas.openxmlformats.org/drawingml/2006/wordprocessingDrawing" xmlns:w10="urn:schemas-microsoft-com:office:word" xmlns:w="http://schemas.openxmlformats.org/wordprocessingml/2006/main" xmlns:w14="http://schemas.microsoft.com/office/word/2010/wordml" xmlns:w15="http://schemas.microsoft.com/office/word/2012/wordml" xmlns:wpg="http://schemas.microsoft.com/office/word/2010/wordprocessingGroup" xmlns:wpi="http://schemas.microsoft.com/office/word/2010/wordprocessingInk" xmlns:wne="http://schemas.microsoft.com/office/word/2006/wordml" xmlns:wps="http://schemas.microsoft.com/office/word/2010/wordprocessingShape" mc:Ignorable="w14 w15 wp14">
   <w:p>
     <w:pPr>
       <w:pStyle w:val="Fuzeile"/>
@@ -116,7 +172,7 @@
 </file>
 
 <file path=word/footnotes.xml><?xml version="1.0" encoding="utf-8"?>
-<w:footnotes xmlns:wpc="http://schemas.microsoft.com/office/word/2010/wordprocessingCanvas" xmlns:cx="http://schemas.microsoft.com/office/drawing/2014/chartex" xmlns:cx1="http://schemas.microsoft.com/office/drawing/2015/9/8/chartex" xmlns:mc="http://schemas.openxmlformats.org/markup-compatibility/2006" xmlns:o="urn:schemas-microsoft-com:office:office" xmlns:r="http://schemas.openxmlformats.org/officeDocument/2006/relationships" xmlns:m="http://schemas.openxmlformats.org/officeDocument/2006/math" xmlns:v="urn:schemas-microsoft-com:vml" xmlns:wp14="http://schemas.microsoft.com/office/word/2010/wordprocessingDrawing" xmlns:wp="http://schemas.openxmlformats.org/drawingml/2006/wordprocessingDrawing" xmlns:w10="urn:schemas-microsoft-com:office:word" xmlns:w="http://schemas.openxmlformats.org/wordprocessingml/2006/main" xmlns:w14="http://schemas.microsoft.com/office/word/2010/wordml" xmlns:w15="http://schemas.microsoft.com/office/word/2012/wordml" xmlns:w16se="http://schemas.microsoft.com/office/word/2015/wordml/symex" xmlns:wpg="http://schemas.microsoft.com/office/word/2010/wordprocessingGroup" xmlns:wpi="http://schemas.microsoft.com/office/word/2010/wordprocessingInk" xmlns:wne="http://schemas.microsoft.com/office/word/2006/wordml" xmlns:wps="http://schemas.microsoft.com/office/word/2010/wordprocessingShape" mc:Ignorable="w14 w15 w16se wp14">
+<w:footnotes xmlns:wpc="http://schemas.microsoft.com/office/word/2010/wordprocessingCanvas" xmlns:mc="http://schemas.openxmlformats.org/markup-compatibility/2006" xmlns:o="urn:schemas-microsoft-com:office:office" xmlns:r="http://schemas.openxmlformats.org/officeDocument/2006/relationships" xmlns:m="http://schemas.openxmlformats.org/officeDocument/2006/math" xmlns:v="urn:schemas-microsoft-com:vml" xmlns:wp14="http://schemas.microsoft.com/office/word/2010/wordprocessingDrawing" xmlns:wp="http://schemas.openxmlformats.org/drawingml/2006/wordprocessingDrawing" xmlns:w10="urn:schemas-microsoft-com:office:word" xmlns:w="http://schemas.openxmlformats.org/wordprocessingml/2006/main" xmlns:w14="http://schemas.microsoft.com/office/word/2010/wordml" xmlns:w15="http://schemas.microsoft.com/office/word/2012/wordml" xmlns:wpg="http://schemas.microsoft.com/office/word/2010/wordprocessingGroup" xmlns:wpi="http://schemas.microsoft.com/office/word/2010/wordprocessingInk" xmlns:wne="http://schemas.microsoft.com/office/word/2006/wordml" xmlns:wps="http://schemas.microsoft.com/office/word/2010/wordprocessingShape" mc:Ignorable="w14 w15 wp14">
   <w:footnote w:type="separator" w:id="-1">
     <w:p>
       <w:pPr>
@@ -141,7 +197,7 @@
 </file>
 
 <file path=word/header1.xml><?xml version="1.0" encoding="utf-8"?>
-<w:hdr xmlns:wpc="http://schemas.microsoft.com/office/word/2010/wordprocessingCanvas" xmlns:cx="http://schemas.microsoft.com/office/drawing/2014/chartex" xmlns:cx1="http://schemas.microsoft.com/office/drawing/2015/9/8/chartex" xmlns:mc="http://schemas.openxmlformats.org/markup-compatibility/2006" xmlns:o="urn:schemas-microsoft-com:office:office" xmlns:r="http://schemas.openxmlformats.org/officeDocument/2006/relationships" xmlns:m="http://schemas.openxmlformats.org/officeDocument/2006/math" xmlns:v="urn:schemas-microsoft-com:vml" xmlns:wp14="http://schemas.microsoft.com/office/word/2010/wordprocessingDrawing" xmlns:wp="http://schemas.openxmlformats.org/drawingml/2006/wordprocessingDrawing" xmlns:w10="urn:schemas-microsoft-com:office:word" xmlns:w="http://schemas.openxmlformats.org/wordprocessingml/2006/main" xmlns:w14="http://schemas.microsoft.com/office/word/2010/wordml" xmlns:w15="http://schemas.microsoft.com/office/word/2012/wordml" xmlns:w16se="http://schemas.microsoft.com/office/word/2015/wordml/symex" xmlns:wpg="http://schemas.microsoft.com/office/word/2010/wordprocessingGroup" xmlns:wpi="http://schemas.microsoft.com/office/word/2010/wordprocessingInk" xmlns:wne="http://schemas.microsoft.com/office/word/2006/wordml" xmlns:wps="http://schemas.microsoft.com/office/word/2010/wordprocessingShape" mc:Ignorable="w14 w15 w16se wp14">
+<w:hdr xmlns:wpc="http://schemas.microsoft.com/office/word/2010/wordprocessingCanvas" xmlns:mc="http://schemas.openxmlformats.org/markup-compatibility/2006" xmlns:o="urn:schemas-microsoft-com:office:office" xmlns:r="http://schemas.openxmlformats.org/officeDocument/2006/relationships" xmlns:m="http://schemas.openxmlformats.org/officeDocument/2006/math" xmlns:v="urn:schemas-microsoft-com:vml" xmlns:wp14="http://schemas.microsoft.com/office/word/2010/wordprocessingDrawing" xmlns:wp="http://schemas.openxmlformats.org/drawingml/2006/wordprocessingDrawing" xmlns:w10="urn:schemas-microsoft-com:office:word" xmlns:w="http://schemas.openxmlformats.org/wordprocessingml/2006/main" xmlns:w14="http://schemas.microsoft.com/office/word/2010/wordml" xmlns:w15="http://schemas.microsoft.com/office/word/2012/wordml" xmlns:wpg="http://schemas.microsoft.com/office/word/2010/wordprocessingGroup" xmlns:wpi="http://schemas.microsoft.com/office/word/2010/wordprocessingInk" xmlns:wne="http://schemas.microsoft.com/office/word/2006/wordml" xmlns:wps="http://schemas.microsoft.com/office/word/2010/wordprocessingShape" mc:Ignorable="w14 w15 wp14">
   <w:p>
     <w:pPr>
       <w:pStyle w:val="Kopfzeile"/>
@@ -151,7 +207,7 @@
 </file>
 
 <file path=word/header2.xml><?xml version="1.0" encoding="utf-8"?>
-<w:hdr xmlns:wpc="http://schemas.microsoft.com/office/word/2010/wordprocessingCanvas" xmlns:cx="http://schemas.microsoft.com/office/drawing/2014/chartex" xmlns:cx1="http://schemas.microsoft.com/office/drawing/2015/9/8/chartex" xmlns:mc="http://schemas.openxmlformats.org/markup-compatibility/2006" xmlns:o="urn:schemas-microsoft-com:office:office" xmlns:r="http://schemas.openxmlformats.org/officeDocument/2006/relationships" xmlns:m="http://schemas.openxmlformats.org/officeDocument/2006/math" xmlns:v="urn:schemas-microsoft-com:vml" xmlns:wp14="http://schemas.microsoft.com/office/word/2010/wordprocessingDrawing" xmlns:wp="http://schemas.openxmlformats.org/drawingml/2006/wordprocessingDrawing" xmlns:w10="urn:schemas-microsoft-com:office:word" xmlns:w="http://schemas.openxmlformats.org/wordprocessingml/2006/main" xmlns:w14="http://schemas.microsoft.com/office/word/2010/wordml" xmlns:w15="http://schemas.microsoft.com/office/word/2012/wordml" xmlns:w16se="http://schemas.microsoft.com/office/word/2015/wordml/symex" xmlns:wpg="http://schemas.microsoft.com/office/word/2010/wordprocessingGroup" xmlns:wpi="http://schemas.microsoft.com/office/word/2010/wordprocessingInk" xmlns:wne="http://schemas.microsoft.com/office/word/2006/wordml" xmlns:wps="http://schemas.microsoft.com/office/word/2010/wordprocessingShape" mc:Ignorable="w14 w15 w16se wp14">
+<w:hdr xmlns:wpc="http://schemas.microsoft.com/office/word/2010/wordprocessingCanvas" xmlns:mc="http://schemas.openxmlformats.org/markup-compatibility/2006" xmlns:o="urn:schemas-microsoft-com:office:office" xmlns:r="http://schemas.openxmlformats.org/officeDocument/2006/relationships" xmlns:m="http://schemas.openxmlformats.org/officeDocument/2006/math" xmlns:v="urn:schemas-microsoft-com:vml" xmlns:wp14="http://schemas.microsoft.com/office/word/2010/wordprocessingDrawing" xmlns:wp="http://schemas.openxmlformats.org/drawingml/2006/wordprocessingDrawing" xmlns:w10="urn:schemas-microsoft-com:office:word" xmlns:w="http://schemas.openxmlformats.org/wordprocessingml/2006/main" xmlns:w14="http://schemas.microsoft.com/office/word/2010/wordml" xmlns:w15="http://schemas.microsoft.com/office/word/2012/wordml" xmlns:wpg="http://schemas.microsoft.com/office/word/2010/wordprocessingGroup" xmlns:wpi="http://schemas.microsoft.com/office/word/2010/wordprocessingInk" xmlns:wne="http://schemas.microsoft.com/office/word/2006/wordml" xmlns:wps="http://schemas.microsoft.com/office/word/2010/wordprocessingShape" mc:Ignorable="w14 w15 wp14">
   <w:p>
     <w:pPr>
       <w:pStyle w:val="Kopfzeile"/>
@@ -178,8 +234,6 @@
       </w:rPr>
       <w:t>ermittlung</w:t>
     </w:r>
-    <w:bookmarkStart w:id="0" w:name="_GoBack"/>
-    <w:bookmarkEnd w:id="0"/>
     <w:r>
       <w:rPr>
         <w:b/>
@@ -193,7 +247,7 @@
 </file>
 
 <file path=word/header3.xml><?xml version="1.0" encoding="utf-8"?>
-<w:hdr xmlns:wpc="http://schemas.microsoft.com/office/word/2010/wordprocessingCanvas" xmlns:cx="http://schemas.microsoft.com/office/drawing/2014/chartex" xmlns:cx1="http://schemas.microsoft.com/office/drawing/2015/9/8/chartex" xmlns:mc="http://schemas.openxmlformats.org/markup-compatibility/2006" xmlns:o="urn:schemas-microsoft-com:office:office" xmlns:r="http://schemas.openxmlformats.org/officeDocument/2006/relationships" xmlns:m="http://schemas.openxmlformats.org/officeDocument/2006/math" xmlns:v="urn:schemas-microsoft-com:vml" xmlns:wp14="http://schemas.microsoft.com/office/word/2010/wordprocessingDrawing" xmlns:wp="http://schemas.openxmlformats.org/drawingml/2006/wordprocessingDrawing" xmlns:w10="urn:schemas-microsoft-com:office:word" xmlns:w="http://schemas.openxmlformats.org/wordprocessingml/2006/main" xmlns:w14="http://schemas.microsoft.com/office/word/2010/wordml" xmlns:w15="http://schemas.microsoft.com/office/word/2012/wordml" xmlns:w16se="http://schemas.microsoft.com/office/word/2015/wordml/symex" xmlns:wpg="http://schemas.microsoft.com/office/word/2010/wordprocessingGroup" xmlns:wpi="http://schemas.microsoft.com/office/word/2010/wordprocessingInk" xmlns:wne="http://schemas.microsoft.com/office/word/2006/wordml" xmlns:wps="http://schemas.microsoft.com/office/word/2010/wordprocessingShape" mc:Ignorable="w14 w15 w16se wp14">
+<w:hdr xmlns:wpc="http://schemas.microsoft.com/office/word/2010/wordprocessingCanvas" xmlns:mc="http://schemas.openxmlformats.org/markup-compatibility/2006" xmlns:o="urn:schemas-microsoft-com:office:office" xmlns:r="http://schemas.openxmlformats.org/officeDocument/2006/relationships" xmlns:m="http://schemas.openxmlformats.org/officeDocument/2006/math" xmlns:v="urn:schemas-microsoft-com:vml" xmlns:wp14="http://schemas.microsoft.com/office/word/2010/wordprocessingDrawing" xmlns:wp="http://schemas.openxmlformats.org/drawingml/2006/wordprocessingDrawing" xmlns:w10="urn:schemas-microsoft-com:office:word" xmlns:w="http://schemas.openxmlformats.org/wordprocessingml/2006/main" xmlns:w14="http://schemas.microsoft.com/office/word/2010/wordml" xmlns:w15="http://schemas.microsoft.com/office/word/2012/wordml" xmlns:wpg="http://schemas.microsoft.com/office/word/2010/wordprocessingGroup" xmlns:wpi="http://schemas.microsoft.com/office/word/2010/wordprocessingInk" xmlns:wne="http://schemas.microsoft.com/office/word/2006/wordml" xmlns:wps="http://schemas.microsoft.com/office/word/2010/wordprocessingShape" mc:Ignorable="w14 w15 wp14">
   <w:p>
     <w:pPr>
       <w:pStyle w:val="Kopfzeile"/>
@@ -203,7 +257,7 @@
 </file>
 
 <file path=word/numbering.xml><?xml version="1.0" encoding="utf-8"?>
-<w:numbering xmlns:wpc="http://schemas.microsoft.com/office/word/2010/wordprocessingCanvas" xmlns:cx="http://schemas.microsoft.com/office/drawing/2014/chartex" xmlns:cx1="http://schemas.microsoft.com/office/drawing/2015/9/8/chartex" xmlns:mc="http://schemas.openxmlformats.org/markup-compatibility/2006" xmlns:o="urn:schemas-microsoft-com:office:office" xmlns:r="http://schemas.openxmlformats.org/officeDocument/2006/relationships" xmlns:m="http://schemas.openxmlformats.org/officeDocument/2006/math" xmlns:v="urn:schemas-microsoft-com:vml" xmlns:wp14="http://schemas.microsoft.com/office/word/2010/wordprocessingDrawing" xmlns:wp="http://schemas.openxmlformats.org/drawingml/2006/wordprocessingDrawing" xmlns:w10="urn:schemas-microsoft-com:office:word" xmlns:w="http://schemas.openxmlformats.org/wordprocessingml/2006/main" xmlns:w14="http://schemas.microsoft.com/office/word/2010/wordml" xmlns:w15="http://schemas.microsoft.com/office/word/2012/wordml" xmlns:w16se="http://schemas.microsoft.com/office/word/2015/wordml/symex" xmlns:wpg="http://schemas.microsoft.com/office/word/2010/wordprocessingGroup" xmlns:wpi="http://schemas.microsoft.com/office/word/2010/wordprocessingInk" xmlns:wne="http://schemas.microsoft.com/office/word/2006/wordml" xmlns:wps="http://schemas.microsoft.com/office/word/2010/wordprocessingShape" mc:Ignorable="w14 w15 w16se wp14">
+<w:numbering xmlns:wpc="http://schemas.microsoft.com/office/word/2010/wordprocessingCanvas" xmlns:mc="http://schemas.openxmlformats.org/markup-compatibility/2006" xmlns:o="urn:schemas-microsoft-com:office:office" xmlns:r="http://schemas.openxmlformats.org/officeDocument/2006/relationships" xmlns:m="http://schemas.openxmlformats.org/officeDocument/2006/math" xmlns:v="urn:schemas-microsoft-com:vml" xmlns:wp14="http://schemas.microsoft.com/office/word/2010/wordprocessingDrawing" xmlns:wp="http://schemas.openxmlformats.org/drawingml/2006/wordprocessingDrawing" xmlns:w10="urn:schemas-microsoft-com:office:word" xmlns:w="http://schemas.openxmlformats.org/wordprocessingml/2006/main" xmlns:w14="http://schemas.microsoft.com/office/word/2010/wordml" xmlns:w15="http://schemas.microsoft.com/office/word/2012/wordml" xmlns:wpg="http://schemas.microsoft.com/office/word/2010/wordprocessingGroup" xmlns:wpi="http://schemas.microsoft.com/office/word/2010/wordprocessingInk" xmlns:wne="http://schemas.microsoft.com/office/word/2006/wordml" xmlns:wps="http://schemas.microsoft.com/office/word/2010/wordprocessingShape" mc:Ignorable="w14 w15 wp14">
   <w:abstractNum w:abstractNumId="0" w15:restartNumberingAfterBreak="0">
     <w:nsid w:val="32411497"/>
     <w:multiLevelType w:val="hybridMultilevel"/>
@@ -300,7 +354,7 @@
 </file>
 
 <file path=word/styles.xml><?xml version="1.0" encoding="utf-8"?>
-<w:styles xmlns:mc="http://schemas.openxmlformats.org/markup-compatibility/2006" xmlns:r="http://schemas.openxmlformats.org/officeDocument/2006/relationships" xmlns:w="http://schemas.openxmlformats.org/wordprocessingml/2006/main" xmlns:w14="http://schemas.microsoft.com/office/word/2010/wordml" xmlns:w15="http://schemas.microsoft.com/office/word/2012/wordml" xmlns:w16se="http://schemas.microsoft.com/office/word/2015/wordml/symex" mc:Ignorable="w14 w15 w16se">
+<w:styles xmlns:mc="http://schemas.openxmlformats.org/markup-compatibility/2006" xmlns:r="http://schemas.openxmlformats.org/officeDocument/2006/relationships" xmlns:w="http://schemas.openxmlformats.org/wordprocessingml/2006/main" xmlns:w14="http://schemas.microsoft.com/office/word/2010/wordml" xmlns:w15="http://schemas.microsoft.com/office/word/2012/wordml" mc:Ignorable="w14 w15">
   <w:docDefaults>
     <w:rPrDefault>
       <w:rPr>

--- a/Doku/Anforderungsrmittlung.docx
+++ b/Doku/Anforderungsrmittlung.docx
@@ -59,6 +59,30 @@
         </w:numPr>
       </w:pPr>
       <w:r>
+        <w:t>Auswahl des Dozenten und des Modules</w:t>
+      </w:r>
+    </w:p>
+    <w:p>
+      <w:pPr>
+        <w:pStyle w:val="Listenabsatz"/>
+        <w:numPr>
+          <w:ilvl w:val="1"/>
+          <w:numId w:val="1"/>
+        </w:numPr>
+      </w:pPr>
+      <w:r>
+        <w:t>Ausgabe der 5 Durchschnittswerte</w:t>
+      </w:r>
+    </w:p>
+    <w:p>
+      <w:pPr>
+        <w:pStyle w:val="Listenabsatz"/>
+        <w:numPr>
+          <w:ilvl w:val="1"/>
+          <w:numId w:val="1"/>
+        </w:numPr>
+      </w:pPr>
+      <w:r>
         <w:t>Schlecht Bewertung hervorheben</w:t>
       </w:r>
     </w:p>
@@ -95,10 +119,22 @@
         </w:numPr>
       </w:pPr>
       <w:r>
-        <w:t>Erweiterbar, evt. Anbindung an Datenbank</w:t>
+        <w:t xml:space="preserve">Erweiterbar, </w:t>
+      </w:r>
+      <w:r>
+        <w:t>evtl.</w:t>
       </w:r>
       <w:bookmarkStart w:id="0" w:name="_GoBack"/>
       <w:bookmarkEnd w:id="0"/>
+      <w:r>
+        <w:t xml:space="preserve"> Anbindung an</w:t>
+      </w:r>
+      <w:r>
+        <w:t xml:space="preserve"> eine </w:t>
+      </w:r>
+      <w:r>
+        <w:t>Datenbank</w:t>
+      </w:r>
     </w:p>
     <w:sectPr>
       <w:headerReference w:type="even" r:id="rId7"/>
